--- a/细菌样本的菌种鉴定.docx
+++ b/细菌样本的菌种鉴定.docx
@@ -826,6 +826,158 @@
     <w:p>
       <w:pPr>
         <w:rPr>
+          <w:rFonts w:ascii="宋体" w:eastAsia="宋体" w:hAnsi="宋体" w:hint="eastAsia"/>
+          <w:sz w:val="28"/>
+          <w:szCs w:val="32"/>
+        </w:rPr>
+      </w:pPr>
+      <w:r>
+        <w:rPr>
+          <w:rFonts w:ascii="宋体" w:eastAsia="宋体" w:hAnsi="宋体" w:hint="eastAsia"/>
+          <w:sz w:val="28"/>
+          <w:szCs w:val="32"/>
+        </w:rPr>
+        <w:t>13.</w:t>
+      </w:r>
+      <w:r>
+        <w:rPr>
+          <w:rFonts w:ascii="宋体" w:eastAsia="宋体" w:hAnsi="宋体" w:hint="eastAsia"/>
+          <w:sz w:val="28"/>
+          <w:szCs w:val="32"/>
+        </w:rPr>
+        <w:t>用油纸擦拭油镜镜头</w:t>
+      </w:r>
+    </w:p>
+    <w:p>
+      <w:pPr>
+        <w:rPr>
+          <w:rFonts w:ascii="宋体" w:eastAsia="宋体" w:hAnsi="宋体" w:hint="eastAsia"/>
+          <w:sz w:val="28"/>
+          <w:szCs w:val="32"/>
+        </w:rPr>
+      </w:pPr>
+    </w:p>
+    <w:p>
+      <w:pPr>
+        <w:rPr>
+          <w:rFonts w:ascii="宋体" w:eastAsia="宋体" w:hAnsi="宋体" w:hint="eastAsia"/>
+          <w:sz w:val="28"/>
+          <w:szCs w:val="32"/>
+        </w:rPr>
+      </w:pPr>
+      <w:r>
+        <w:rPr>
+          <w:rFonts w:ascii="宋体" w:eastAsia="宋体" w:hAnsi="宋体" w:hint="eastAsia"/>
+          <w:sz w:val="28"/>
+          <w:szCs w:val="32"/>
+        </w:rPr>
+        <w:t>四、打质谱</w:t>
+      </w:r>
+    </w:p>
+    <w:p>
+      <w:pPr>
+        <w:rPr>
+          <w:rFonts w:ascii="宋体" w:eastAsia="宋体" w:hAnsi="宋体" w:hint="eastAsia"/>
+          <w:sz w:val="28"/>
+          <w:szCs w:val="32"/>
+        </w:rPr>
+      </w:pPr>
+      <w:r>
+        <w:rPr>
+          <w:rFonts w:ascii="宋体" w:eastAsia="宋体" w:hAnsi="宋体" w:hint="eastAsia"/>
+          <w:sz w:val="28"/>
+          <w:szCs w:val="32"/>
+        </w:rPr>
+        <w:t>1.清洁靶板</w:t>
+      </w:r>
+    </w:p>
+    <w:p>
+      <w:pPr>
+        <w:rPr>
+          <w:rFonts w:ascii="宋体" w:eastAsia="宋体" w:hAnsi="宋体" w:hint="eastAsia"/>
+          <w:sz w:val="28"/>
+          <w:szCs w:val="32"/>
+        </w:rPr>
+      </w:pPr>
+      <w:r>
+        <w:rPr>
+          <w:rFonts w:ascii="宋体" w:eastAsia="宋体" w:hAnsi="宋体" w:hint="eastAsia"/>
+          <w:sz w:val="28"/>
+          <w:szCs w:val="32"/>
+        </w:rPr>
+        <w:t>在靶板上喷洒酒精，而后用棉签将陈旧的细菌印记刮除干净，</w:t>
+      </w:r>
+      <w:r>
+        <w:rPr>
+          <w:rFonts w:ascii="宋体" w:eastAsia="宋体" w:hAnsi="宋体" w:hint="eastAsia"/>
+          <w:sz w:val="28"/>
+          <w:szCs w:val="32"/>
+        </w:rPr>
+        <w:t>清水冲洗数次，最后用擦手纸擦干净。</w:t>
+      </w:r>
+    </w:p>
+    <w:p>
+      <w:pPr>
+        <w:rPr>
+          <w:rFonts w:ascii="宋体" w:eastAsia="宋体" w:hAnsi="宋体" w:hint="eastAsia"/>
+          <w:sz w:val="28"/>
+          <w:szCs w:val="32"/>
+        </w:rPr>
+      </w:pPr>
+      <w:r>
+        <w:rPr>
+          <w:rFonts w:ascii="宋体" w:eastAsia="宋体" w:hAnsi="宋体" w:hint="eastAsia"/>
+          <w:sz w:val="28"/>
+          <w:szCs w:val="32"/>
+        </w:rPr>
+        <w:t>2.</w:t>
+      </w:r>
+      <w:r>
+        <w:rPr>
+          <w:rFonts w:ascii="宋体" w:eastAsia="宋体" w:hAnsi="宋体" w:hint="eastAsia"/>
+          <w:sz w:val="28"/>
+          <w:szCs w:val="32"/>
+        </w:rPr>
+        <w:t>添加质控菌</w:t>
+      </w:r>
+    </w:p>
+    <w:p>
+      <w:pPr>
+        <w:rPr>
+          <w:rFonts w:ascii="宋体" w:eastAsia="宋体" w:hAnsi="宋体" w:hint="eastAsia"/>
+          <w:sz w:val="28"/>
+          <w:szCs w:val="32"/>
+        </w:rPr>
+      </w:pPr>
+      <w:r>
+        <w:rPr>
+          <w:rFonts w:ascii="宋体" w:eastAsia="宋体" w:hAnsi="宋体" w:hint="eastAsia"/>
+          <w:sz w:val="28"/>
+          <w:szCs w:val="32"/>
+        </w:rPr>
+        <w:t>用牙签挑取质控菌“大肠埃希菌8739”，均匀地涂抹在靶板上较小的圆孔（质控孔）中；质控板总共12行，每四行为一个分区，对应一个质控孔，分区内任意一个加样孔内有细菌添加，该分区的质控孔都必须添加质控菌</w:t>
+      </w:r>
+    </w:p>
+    <w:p>
+      <w:pPr>
+        <w:rPr>
+          <w:rFonts w:ascii="宋体" w:eastAsia="宋体" w:hAnsi="宋体" w:hint="eastAsia"/>
+          <w:sz w:val="28"/>
+          <w:szCs w:val="32"/>
+        </w:rPr>
+      </w:pPr>
+      <w:r>
+        <w:rPr>
+          <w:rFonts w:ascii="宋体" w:eastAsia="宋体" w:hAnsi="宋体" w:hint="eastAsia"/>
+          <w:sz w:val="28"/>
+          <w:szCs w:val="32"/>
+        </w:rPr>
+        <w:t>3.添加待测菌</w:t>
+      </w:r>
+    </w:p>
+    <w:p>
+      <w:pPr>
+        <w:rPr>
           <w:rFonts w:ascii="宋体" w:eastAsia="宋体" w:hAnsi="宋体"/>
           <w:sz w:val="28"/>
           <w:szCs w:val="32"/>
@@ -837,175 +989,7 @@
           <w:sz w:val="28"/>
           <w:szCs w:val="32"/>
         </w:rPr>
-        <w:t>13.</w:t>
-      </w:r>
-      <w:r>
-        <w:rPr>
-          <w:rFonts w:ascii="宋体" w:eastAsia="宋体" w:hAnsi="宋体" w:hint="eastAsia"/>
-          <w:sz w:val="28"/>
-          <w:szCs w:val="32"/>
-        </w:rPr>
-        <w:t>用油纸擦拭油镜镜头</w:t>
-      </w:r>
-    </w:p>
-    <w:p>
-      <w:pPr>
-        <w:rPr>
-          <w:rFonts w:ascii="宋体" w:eastAsia="宋体" w:hAnsi="宋体"/>
-          <w:sz w:val="28"/>
-          <w:szCs w:val="32"/>
-        </w:rPr>
-      </w:pPr>
-    </w:p>
-    <w:p>
-      <w:pPr>
-        <w:rPr>
-          <w:rFonts w:ascii="宋体" w:eastAsia="宋体" w:hAnsi="宋体"/>
-          <w:sz w:val="28"/>
-          <w:szCs w:val="32"/>
-        </w:rPr>
-      </w:pPr>
-      <w:r>
-        <w:rPr>
-          <w:rFonts w:ascii="宋体" w:eastAsia="宋体" w:hAnsi="宋体" w:hint="eastAsia"/>
-          <w:sz w:val="28"/>
-          <w:szCs w:val="32"/>
-        </w:rPr>
-        <w:t>四、打质谱</w:t>
-      </w:r>
-    </w:p>
-    <w:p>
-      <w:pPr>
-        <w:rPr>
-          <w:rFonts w:ascii="宋体" w:eastAsia="宋体" w:hAnsi="宋体"/>
-          <w:sz w:val="28"/>
-          <w:szCs w:val="32"/>
-        </w:rPr>
-      </w:pPr>
-      <w:r>
-        <w:rPr>
-          <w:rFonts w:ascii="宋体" w:eastAsia="宋体" w:hAnsi="宋体" w:hint="eastAsia"/>
-          <w:sz w:val="28"/>
-          <w:szCs w:val="32"/>
-        </w:rPr>
-        <w:t>1.清洁靶板</w:t>
-      </w:r>
-    </w:p>
-    <w:p>
-      <w:pPr>
-        <w:rPr>
-          <w:rFonts w:ascii="宋体" w:eastAsia="宋体" w:hAnsi="宋体"/>
-          <w:sz w:val="28"/>
-          <w:szCs w:val="32"/>
-        </w:rPr>
-      </w:pPr>
-      <w:r>
-        <w:rPr>
-          <w:rFonts w:ascii="宋体" w:eastAsia="宋体" w:hAnsi="宋体" w:hint="eastAsia"/>
-          <w:sz w:val="28"/>
-          <w:szCs w:val="32"/>
-        </w:rPr>
-        <w:t>在靶板上喷洒酒精，而后用棉签将陈旧的细菌印记刮除干净，</w:t>
-      </w:r>
-      <w:r>
-        <w:rPr>
-          <w:rFonts w:ascii="宋体" w:eastAsia="宋体" w:hAnsi="宋体" w:hint="eastAsia"/>
-          <w:sz w:val="28"/>
-          <w:szCs w:val="32"/>
-        </w:rPr>
-        <w:t>清水冲洗数次，最后用擦手纸擦干净。</w:t>
-      </w:r>
-    </w:p>
-    <w:p>
-      <w:pPr>
-        <w:rPr>
-          <w:rFonts w:ascii="宋体" w:eastAsia="宋体" w:hAnsi="宋体"/>
-          <w:sz w:val="28"/>
-          <w:szCs w:val="32"/>
-        </w:rPr>
-      </w:pPr>
-      <w:r>
-        <w:rPr>
-          <w:rFonts w:ascii="宋体" w:eastAsia="宋体" w:hAnsi="宋体" w:hint="eastAsia"/>
-          <w:sz w:val="28"/>
-          <w:szCs w:val="32"/>
-        </w:rPr>
-        <w:t>2.</w:t>
-      </w:r>
-      <w:r>
-        <w:rPr>
-          <w:rFonts w:ascii="宋体" w:eastAsia="宋体" w:hAnsi="宋体" w:hint="eastAsia"/>
-          <w:sz w:val="28"/>
-          <w:szCs w:val="32"/>
-        </w:rPr>
-        <w:t>添加质控菌</w:t>
-      </w:r>
-    </w:p>
-    <w:p>
-      <w:pPr>
-        <w:rPr>
-          <w:rFonts w:ascii="宋体" w:eastAsia="宋体" w:hAnsi="宋体"/>
-          <w:sz w:val="28"/>
-          <w:szCs w:val="32"/>
-        </w:rPr>
-      </w:pPr>
-      <w:r>
-        <w:rPr>
-          <w:rFonts w:ascii="宋体" w:eastAsia="宋体" w:hAnsi="宋体" w:hint="eastAsia"/>
-          <w:sz w:val="28"/>
-          <w:szCs w:val="32"/>
-        </w:rPr>
-        <w:t>用牙签挑取质控菌“大肠埃希菌8739”，均匀地涂抹在靶板上较小的圆孔（质控孔）中；质控板总共12行，每四行为一个分区，对应一个质控孔，分区内任意一个加样孔内有细菌添加，该分区的质控孔都必须添加质控菌</w:t>
-      </w:r>
-    </w:p>
-    <w:p>
-      <w:pPr>
-        <w:rPr>
-          <w:rFonts w:ascii="宋体" w:eastAsia="宋体" w:hAnsi="宋体"/>
-          <w:sz w:val="28"/>
-          <w:szCs w:val="32"/>
-        </w:rPr>
-      </w:pPr>
-      <w:r>
-        <w:rPr>
-          <w:rFonts w:ascii="宋体" w:eastAsia="宋体" w:hAnsi="宋体" w:hint="eastAsia"/>
-          <w:sz w:val="28"/>
-          <w:szCs w:val="32"/>
-        </w:rPr>
-        <w:t>3.添加待测菌</w:t>
-      </w:r>
-    </w:p>
-    <w:p>
-      <w:pPr>
-        <w:rPr>
-          <w:rFonts w:ascii="宋体" w:eastAsia="宋体" w:hAnsi="宋体"/>
-          <w:sz w:val="28"/>
-          <w:szCs w:val="32"/>
-        </w:rPr>
-      </w:pPr>
-      <w:r>
-        <w:rPr>
-          <w:rFonts w:ascii="宋体" w:eastAsia="宋体" w:hAnsi="宋体" w:hint="eastAsia"/>
-          <w:sz w:val="28"/>
-          <w:szCs w:val="32"/>
-        </w:rPr>
-        <w:t>在自己的培养皿中</w:t>
-      </w:r>
-      <w:r>
-        <w:rPr>
-          <w:rFonts w:ascii="宋体" w:eastAsia="宋体" w:hAnsi="宋体" w:hint="eastAsia"/>
-          <w:sz w:val="28"/>
-          <w:szCs w:val="32"/>
-        </w:rPr>
-        <w:t>挑选较饱满的独立菌落</w:t>
-      </w:r>
-      <w:r>
-        <w:rPr>
-          <w:rFonts w:ascii="宋体" w:eastAsia="宋体" w:hAnsi="宋体" w:hint="eastAsia"/>
-          <w:sz w:val="28"/>
-          <w:szCs w:val="32"/>
-        </w:rPr>
-        <w:t>，用牙签挑取少许，均匀地涂抹在靶板上较大的圆孔（加样孔）中</w:t>
+        <w:t>在自己的培养皿中挑选较饱满的独立菌落，用牙签挑取少许，均匀地涂抹在靶板上较大的圆孔（加样孔）中</w:t>
       </w:r>
       <w:r>
         <w:rPr>
@@ -1028,7 +1012,35 @@
     <w:p>
       <w:pPr>
         <w:rPr>
-          <w:rFonts w:ascii="宋体" w:eastAsia="宋体" w:hAnsi="宋体"/>
+          <w:rFonts w:ascii="宋体" w:eastAsia="宋体" w:hAnsi="宋体" w:hint="eastAsia"/>
+          <w:color w:val="EE0000"/>
+          <w:sz w:val="28"/>
+          <w:szCs w:val="32"/>
+        </w:rPr>
+      </w:pPr>
+      <w:r>
+        <w:rPr>
+          <w:rFonts w:ascii="宋体" w:eastAsia="宋体" w:hAnsi="宋体" w:hint="eastAsia"/>
+          <w:color w:val="EE0000"/>
+          <w:sz w:val="28"/>
+          <w:szCs w:val="32"/>
+        </w:rPr>
+        <w:t>#</w:t>
+      </w:r>
+      <w:r>
+        <w:rPr>
+          <w:rFonts w:ascii="宋体" w:eastAsia="宋体" w:hAnsi="宋体" w:hint="eastAsia"/>
+          <w:color w:val="EE0000"/>
+          <w:sz w:val="28"/>
+          <w:szCs w:val="32"/>
+        </w:rPr>
+        <w:t>注意，涂菌宜薄，过厚无法被质谱仪识别</w:t>
+      </w:r>
+    </w:p>
+    <w:p>
+      <w:pPr>
+        <w:rPr>
+          <w:rFonts w:ascii="宋体" w:eastAsia="宋体" w:hAnsi="宋体" w:hint="eastAsia"/>
           <w:sz w:val="28"/>
           <w:szCs w:val="32"/>
         </w:rPr>
@@ -1056,13 +1068,29 @@
           <w:sz w:val="28"/>
           <w:szCs w:val="32"/>
         </w:rPr>
-        <w:t>·若待测菌为G-菌，直接滴加基质液0.9-1.0μl</w:t>
-      </w:r>
-    </w:p>
-    <w:p>
-      <w:pPr>
-        <w:rPr>
-          <w:rFonts w:ascii="宋体" w:eastAsia="宋体" w:hAnsi="宋体"/>
+        <w:t>·若待测菌为G-菌，直接滴加基质液0.</w:t>
+      </w:r>
+      <w:r>
+        <w:rPr>
+          <w:rFonts w:ascii="宋体" w:eastAsia="宋体" w:hAnsi="宋体" w:hint="eastAsia"/>
+          <w:sz w:val="28"/>
+          <w:szCs w:val="32"/>
+        </w:rPr>
+        <w:t>8</w:t>
+      </w:r>
+      <w:r>
+        <w:rPr>
+          <w:rFonts w:ascii="宋体" w:eastAsia="宋体" w:hAnsi="宋体" w:hint="eastAsia"/>
+          <w:sz w:val="28"/>
+          <w:szCs w:val="32"/>
+        </w:rPr>
+        <w:t>μl</w:t>
+      </w:r>
+    </w:p>
+    <w:p>
+      <w:pPr>
+        <w:rPr>
+          <w:rFonts w:ascii="宋体" w:eastAsia="宋体" w:hAnsi="宋体" w:hint="eastAsia"/>
           <w:sz w:val="28"/>
           <w:szCs w:val="32"/>
         </w:rPr>
@@ -1081,30 +1109,62 @@
           <w:sz w:val="28"/>
           <w:szCs w:val="32"/>
         </w:rPr>
-        <w:t>先滴加甲酸0.9-1.0μl，待甲酸干涸后滴加基质液0.9-1.0μl</w:t>
-      </w:r>
-    </w:p>
-    <w:p>
-      <w:pPr>
-        <w:rPr>
-          <w:rFonts w:ascii="宋体" w:eastAsia="宋体" w:hAnsi="宋体"/>
-          <w:sz w:val="28"/>
-          <w:szCs w:val="32"/>
-        </w:rPr>
-      </w:pPr>
-      <w:r>
-        <w:rPr>
-          <w:rFonts w:ascii="宋体" w:eastAsia="宋体" w:hAnsi="宋体" w:hint="eastAsia"/>
-          <w:sz w:val="28"/>
-          <w:szCs w:val="32"/>
-        </w:rPr>
-        <w:t>·质控菌为大肠埃希菌，为G-菌，直接滴加基质液0.7-0.8μl</w:t>
-      </w:r>
-    </w:p>
-    <w:p>
-      <w:pPr>
-        <w:rPr>
-          <w:rFonts w:ascii="宋体" w:eastAsia="宋体" w:hAnsi="宋体"/>
+        <w:t>先滴加甲酸0.</w:t>
+      </w:r>
+      <w:r>
+        <w:rPr>
+          <w:rFonts w:ascii="宋体" w:eastAsia="宋体" w:hAnsi="宋体" w:hint="eastAsia"/>
+          <w:sz w:val="28"/>
+          <w:szCs w:val="32"/>
+        </w:rPr>
+        <w:t>8</w:t>
+      </w:r>
+      <w:r>
+        <w:rPr>
+          <w:rFonts w:ascii="宋体" w:eastAsia="宋体" w:hAnsi="宋体" w:hint="eastAsia"/>
+          <w:sz w:val="28"/>
+          <w:szCs w:val="32"/>
+        </w:rPr>
+        <w:t>μl，待甲酸干涸后滴加基质液0.9-1.0μl</w:t>
+      </w:r>
+    </w:p>
+    <w:p>
+      <w:pPr>
+        <w:rPr>
+          <w:rFonts w:ascii="宋体" w:eastAsia="宋体" w:hAnsi="宋体" w:hint="eastAsia"/>
+          <w:sz w:val="28"/>
+          <w:szCs w:val="32"/>
+        </w:rPr>
+      </w:pPr>
+      <w:r>
+        <w:rPr>
+          <w:rFonts w:ascii="宋体" w:eastAsia="宋体" w:hAnsi="宋体" w:hint="eastAsia"/>
+          <w:sz w:val="28"/>
+          <w:szCs w:val="32"/>
+        </w:rPr>
+        <w:t>·质控菌为大肠埃希菌，为G-菌，直接滴加基质液0.</w:t>
+      </w:r>
+      <w:r>
+        <w:rPr>
+          <w:rFonts w:ascii="宋体" w:eastAsia="宋体" w:hAnsi="宋体" w:hint="eastAsia"/>
+          <w:sz w:val="28"/>
+          <w:szCs w:val="32"/>
+        </w:rPr>
+        <w:t>8</w:t>
+      </w:r>
+      <w:r>
+        <w:rPr>
+          <w:rFonts w:ascii="宋体" w:eastAsia="宋体" w:hAnsi="宋体" w:hint="eastAsia"/>
+          <w:sz w:val="28"/>
+          <w:szCs w:val="32"/>
+        </w:rPr>
+        <w:t>μl</w:t>
+      </w:r>
+    </w:p>
+    <w:p>
+      <w:pPr>
+        <w:rPr>
+          <w:rFonts w:ascii="宋体" w:eastAsia="宋体" w:hAnsi="宋体" w:hint="eastAsia"/>
           <w:sz w:val="28"/>
           <w:szCs w:val="32"/>
         </w:rPr>
@@ -1131,13 +1191,29 @@
           <w:sz w:val="28"/>
           <w:szCs w:val="32"/>
         </w:rPr>
-        <w:t>输入靶板编号，编号自己制定，按右侧的确认键；靶板编号一定要记住</w:t>
-      </w:r>
-    </w:p>
-    <w:p>
-      <w:pPr>
-        <w:rPr>
-          <w:rFonts w:ascii="宋体" w:eastAsia="宋体" w:hAnsi="宋体"/>
+        <w:t>输入靶板编号，编号自己制定，</w:t>
+      </w:r>
+      <w:r>
+        <w:rPr>
+          <w:rFonts w:ascii="宋体" w:eastAsia="宋体" w:hAnsi="宋体" w:hint="eastAsia"/>
+          <w:sz w:val="28"/>
+          <w:szCs w:val="32"/>
+        </w:rPr>
+        <w:t>而后按回车键</w:t>
+      </w:r>
+      <w:r>
+        <w:rPr>
+          <w:rFonts w:ascii="宋体" w:eastAsia="宋体" w:hAnsi="宋体" w:hint="eastAsia"/>
+          <w:sz w:val="28"/>
+          <w:szCs w:val="32"/>
+        </w:rPr>
+        <w:t>；靶板编号一定要记住</w:t>
+      </w:r>
+    </w:p>
+    <w:p>
+      <w:pPr>
+        <w:rPr>
+          <w:rFonts w:ascii="宋体" w:eastAsia="宋体" w:hAnsi="宋体" w:hint="eastAsia"/>
           <w:sz w:val="28"/>
           <w:szCs w:val="32"/>
         </w:rPr>
@@ -1207,7 +1283,7 @@
     <w:p>
       <w:pPr>
         <w:rPr>
-          <w:rFonts w:ascii="宋体" w:eastAsia="宋体" w:hAnsi="宋体"/>
+          <w:rFonts w:ascii="宋体" w:eastAsia="宋体" w:hAnsi="宋体" w:hint="eastAsia"/>
           <w:sz w:val="28"/>
           <w:szCs w:val="32"/>
         </w:rPr>
@@ -1222,80 +1298,7 @@
         <mc:AlternateContent>
           <mc:Choice Requires="wps">
             <w:drawing>
-              <wp:anchor distT="0" distB="0" distL="114300" distR="114300" simplePos="0" relativeHeight="251660288" behindDoc="0" locked="0" layoutInCell="1" allowOverlap="1" wp14:anchorId="0A5D4647" wp14:editId="43C0B293">
-                <wp:simplePos x="0" y="0"/>
-                <wp:positionH relativeFrom="column">
-                  <wp:posOffset>5029200</wp:posOffset>
-                </wp:positionH>
-                <wp:positionV relativeFrom="paragraph">
-                  <wp:posOffset>1211580</wp:posOffset>
-                </wp:positionV>
-                <wp:extent cx="0" cy="548640"/>
-                <wp:effectExtent l="76200" t="0" r="57150" b="60960"/>
-                <wp:wrapNone/>
-                <wp:docPr id="2131193404" name="直接箭头连接符 15"/>
-                <wp:cNvGraphicFramePr/>
-                <a:graphic xmlns:a="http://schemas.openxmlformats.org/drawingml/2006/main">
-                  <a:graphicData uri="http://schemas.microsoft.com/office/word/2010/wordprocessingShape">
-                    <wps:wsp>
-                      <wps:cNvCnPr/>
-                      <wps:spPr>
-                        <a:xfrm>
-                          <a:off x="0" y="0"/>
-                          <a:ext cx="0" cy="548640"/>
-                        </a:xfrm>
-                        <a:prstGeom prst="straightConnector1">
-                          <a:avLst/>
-                        </a:prstGeom>
-                        <a:ln>
-                          <a:tailEnd type="triangle"/>
-                        </a:ln>
-                      </wps:spPr>
-                      <wps:style>
-                        <a:lnRef idx="1">
-                          <a:schemeClr val="accent1"/>
-                        </a:lnRef>
-                        <a:fillRef idx="0">
-                          <a:schemeClr val="accent1"/>
-                        </a:fillRef>
-                        <a:effectRef idx="0">
-                          <a:schemeClr val="accent1"/>
-                        </a:effectRef>
-                        <a:fontRef idx="minor">
-                          <a:schemeClr val="tx1"/>
-                        </a:fontRef>
-                      </wps:style>
-                      <wps:bodyPr/>
-                    </wps:wsp>
-                  </a:graphicData>
-                </a:graphic>
-              </wp:anchor>
-            </w:drawing>
-          </mc:Choice>
-          <mc:Fallback>
-            <w:pict>
-              <v:shapetype w14:anchorId="56DF9D07" id="_x0000_t32" coordsize="21600,21600" o:spt="32" o:oned="t" path="m,l21600,21600e" filled="f">
-                <v:path arrowok="t" fillok="f" o:connecttype="none"/>
-                <o:lock v:ext="edit" shapetype="t"/>
-              </v:shapetype>
-              <v:shape id="直接箭头连接符 15" o:spid="_x0000_s1026" type="#_x0000_t32" style="position:absolute;margin-left:396pt;margin-top:95.4pt;width:0;height:43.2pt;z-index:251660288;visibility:visible;mso-wrap-style:square;mso-wrap-distance-left:9pt;mso-wrap-distance-top:0;mso-wrap-distance-right:9pt;mso-wrap-distance-bottom:0;mso-position-horizontal:absolute;mso-position-horizontal-relative:text;mso-position-vertical:absolute;mso-position-vertical-relative:text" o:gfxdata="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" strokecolor="#156082 [3204]" strokeweight=".5pt">
-                <v:stroke endarrow="block" joinstyle="miter"/>
-              </v:shape>
-            </w:pict>
-          </mc:Fallback>
-        </mc:AlternateContent>
-      </w:r>
-      <w:r>
-        <w:rPr>
-          <w:rFonts w:ascii="宋体" w:eastAsia="宋体" w:hAnsi="宋体"/>
-          <w:noProof/>
-          <w:sz w:val="28"/>
-          <w:szCs w:val="32"/>
-        </w:rPr>
-        <mc:AlternateContent>
-          <mc:Choice Requires="wps">
-            <w:drawing>
-              <wp:anchor distT="0" distB="0" distL="114300" distR="114300" simplePos="0" relativeHeight="251659264" behindDoc="0" locked="0" layoutInCell="1" allowOverlap="1" wp14:anchorId="0E0EA1CD" wp14:editId="7244B565">
+              <wp:anchor distT="0" distB="0" distL="114300" distR="114300" simplePos="0" relativeHeight="251659264" behindDoc="0" locked="0" layoutInCell="1" allowOverlap="1" wp14:anchorId="0E0EA1CD" wp14:editId="0F7C6BBB">
                 <wp:simplePos x="0" y="0"/>
                 <wp:positionH relativeFrom="column">
                   <wp:posOffset>2286000</wp:posOffset>
@@ -1347,7 +1350,11 @@
           </mc:Choice>
           <mc:Fallback>
             <w:pict>
-              <v:shape w14:anchorId="6475EEEF" id="直接箭头连接符 13" o:spid="_x0000_s1026" type="#_x0000_t32" style="position:absolute;margin-left:180pt;margin-top:170.4pt;width:17.4pt;height:40.2pt;flip:x y;z-index:251659264;visibility:visible;mso-wrap-style:square;mso-wrap-distance-left:9pt;mso-wrap-distance-top:0;mso-wrap-distance-right:9pt;mso-wrap-distance-bottom:0;mso-position-horizontal:absolute;mso-position-horizontal-relative:text;mso-position-vertical:absolute;mso-position-vertical-relative:text" o:gfxdata="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" strokecolor="#156082 [3204]" strokeweight=".5pt">
+              <v:shapetype w14:anchorId="58781B65" id="_x0000_t32" coordsize="21600,21600" o:spt="32" o:oned="t" path="m,l21600,21600e" filled="f">
+                <v:path arrowok="t" fillok="f" o:connecttype="none"/>
+                <o:lock v:ext="edit" shapetype="t"/>
+              </v:shapetype>
+              <v:shape id="直接箭头连接符 13" o:spid="_x0000_s1026" type="#_x0000_t32" style="position:absolute;margin-left:180pt;margin-top:170.4pt;width:17.4pt;height:40.2pt;flip:x y;z-index:251659264;visibility:visible;mso-wrap-style:square;mso-wrap-distance-left:9pt;mso-wrap-distance-top:0;mso-wrap-distance-right:9pt;mso-wrap-distance-bottom:0;mso-position-horizontal:absolute;mso-position-horizontal-relative:text;mso-position-vertical:absolute;mso-position-vertical-relative:text" o:gfxdata="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" strokecolor="#156082 [3204]" strokeweight=".5pt">
                 <v:stroke endarrow="block" joinstyle="miter"/>
               </v:shape>
             </w:pict>
@@ -1414,19 +1421,11 @@
     <w:p>
       <w:pPr>
         <w:rPr>
-          <w:rFonts w:ascii="宋体" w:eastAsia="宋体" w:hAnsi="宋体"/>
-          <w:sz w:val="28"/>
-          <w:szCs w:val="32"/>
-        </w:rPr>
-      </w:pPr>
-      <w:r>
-        <w:rPr>
-          <w:rFonts w:ascii="宋体" w:eastAsia="宋体" w:hAnsi="宋体" w:hint="eastAsia"/>
-          <w:sz w:val="28"/>
-          <w:szCs w:val="32"/>
-        </w:rPr>
-        <w:t>6.找到自己的加样孔的编号，在此之前的加样孔若为空孔，必须全部</w:t>
-      </w:r>
+          <w:rFonts w:ascii="宋体" w:eastAsia="宋体" w:hAnsi="宋体" w:hint="eastAsia"/>
+          <w:sz w:val="28"/>
+          <w:szCs w:val="32"/>
+        </w:rPr>
+      </w:pPr>
       <w:r>
         <w:rPr>
           <w:rFonts w:ascii="宋体" w:eastAsia="宋体" w:hAnsi="宋体" w:hint="eastAsia"/>
@@ -1434,7 +1433,7 @@
           <w:szCs w:val="32"/>
         </w:rPr>
         <w:lastRenderedPageBreak/>
-        <w:t>设定为“跳过”；点击</w:t>
+        <w:t>6.找到自己的加样孔的编号，在此之前的加样孔若为空孔，必须全部设定为“跳过”；点击</w:t>
       </w:r>
       <w:r>
         <w:rPr>
@@ -1456,7 +1455,7 @@
     <w:p>
       <w:pPr>
         <w:rPr>
-          <w:rFonts w:ascii="宋体" w:eastAsia="宋体" w:hAnsi="宋体"/>
+          <w:rFonts w:ascii="宋体" w:eastAsia="宋体" w:hAnsi="宋体" w:hint="eastAsia"/>
           <w:sz w:val="28"/>
           <w:szCs w:val="32"/>
         </w:rPr>
@@ -1724,24 +1723,33 @@
     <w:p>
       <w:pPr>
         <w:rPr>
-          <w:rFonts w:ascii="宋体" w:eastAsia="宋体" w:hAnsi="宋体"/>
-          <w:sz w:val="28"/>
-          <w:szCs w:val="32"/>
-        </w:rPr>
-      </w:pPr>
-      <w:r>
-        <w:rPr>
-          <w:rFonts w:ascii="宋体" w:eastAsia="宋体" w:hAnsi="宋体" w:hint="eastAsia"/>
-          <w:sz w:val="28"/>
-          <w:szCs w:val="32"/>
-        </w:rPr>
-        <w:t>7.到达有加样的位点后，左上角输入该位点的编号，编号自己设定，并选择“细菌”或“真菌”，按两下回车键保存位点信息；成功保存后的位点显示白色底色、蓝色圆孔，且该分区的质控孔自动变蓝</w:t>
-      </w:r>
-    </w:p>
-    <w:p>
-      <w:pPr>
-        <w:rPr>
-          <w:rFonts w:ascii="宋体" w:eastAsia="宋体" w:hAnsi="宋体"/>
+          <w:rFonts w:ascii="宋体" w:eastAsia="宋体" w:hAnsi="宋体" w:hint="eastAsia"/>
+          <w:sz w:val="28"/>
+          <w:szCs w:val="32"/>
+        </w:rPr>
+      </w:pPr>
+      <w:r>
+        <w:rPr>
+          <w:rFonts w:ascii="宋体" w:eastAsia="宋体" w:hAnsi="宋体" w:hint="eastAsia"/>
+          <w:sz w:val="28"/>
+          <w:szCs w:val="32"/>
+        </w:rPr>
+        <w:t>7.到达有加样的位点后，左上角输入该位点的编号，编号自己设定，并选择“细菌”或“真菌”，按两下回车键保存位点信息；成功保存后</w:t>
+      </w:r>
+      <w:r>
+        <w:rPr>
+          <w:rFonts w:ascii="宋体" w:eastAsia="宋体" w:hAnsi="宋体" w:hint="eastAsia"/>
+          <w:sz w:val="28"/>
+          <w:szCs w:val="32"/>
+        </w:rPr>
+        <w:lastRenderedPageBreak/>
+        <w:t>的位点显示白色底色、蓝色圆孔，且该分区的质控孔自动变蓝</w:t>
+      </w:r>
+    </w:p>
+    <w:p>
+      <w:pPr>
+        <w:rPr>
+          <w:rFonts w:ascii="宋体" w:eastAsia="宋体" w:hAnsi="宋体" w:hint="eastAsia"/>
           <w:sz w:val="28"/>
           <w:szCs w:val="32"/>
         </w:rPr>
@@ -1753,7 +1761,6 @@
           <w:sz w:val="28"/>
           <w:szCs w:val="32"/>
         </w:rPr>
-        <w:lastRenderedPageBreak/>
         <mc:AlternateContent>
           <mc:Choice Requires="wps">
             <w:drawing>
@@ -1948,7 +1955,7 @@
     <w:p>
       <w:pPr>
         <w:rPr>
-          <w:rFonts w:ascii="宋体" w:eastAsia="宋体" w:hAnsi="宋体"/>
+          <w:rFonts w:ascii="宋体" w:eastAsia="宋体" w:hAnsi="宋体" w:hint="eastAsia"/>
           <w:sz w:val="28"/>
           <w:szCs w:val="32"/>
         </w:rPr>
@@ -2050,7 +2057,7 @@
     <w:p>
       <w:pPr>
         <w:rPr>
-          <w:rFonts w:ascii="宋体" w:eastAsia="宋体" w:hAnsi="宋体"/>
+          <w:rFonts w:ascii="宋体" w:eastAsia="宋体" w:hAnsi="宋体" w:hint="eastAsia"/>
           <w:sz w:val="28"/>
           <w:szCs w:val="32"/>
         </w:rPr>
@@ -2202,7 +2209,7 @@
     <w:p>
       <w:pPr>
         <w:rPr>
-          <w:rFonts w:ascii="宋体" w:eastAsia="宋体" w:hAnsi="宋体"/>
+          <w:rFonts w:ascii="宋体" w:eastAsia="宋体" w:hAnsi="宋体" w:hint="eastAsia"/>
           <w:sz w:val="28"/>
           <w:szCs w:val="32"/>
         </w:rPr>
@@ -2430,6 +2437,7 @@
                           <w:p>
                             <w:pPr>
                               <w:rPr>
+                                <w:rFonts w:hint="eastAsia"/>
                                 <w:color w:val="EE0000"/>
                                 <w:sz w:val="20"/>
                                 <w:szCs w:val="21"/>
@@ -2546,6 +2554,7 @@
                           <w:p>
                             <w:pPr>
                               <w:rPr>
+                                <w:rFonts w:hint="eastAsia"/>
                                 <w:color w:val="EE0000"/>
                                 <w:sz w:val="20"/>
                                 <w:szCs w:val="21"/>
@@ -2671,7 +2680,7 @@
     <w:p>
       <w:pPr>
         <w:rPr>
-          <w:rFonts w:ascii="宋体" w:eastAsia="宋体" w:hAnsi="宋体"/>
+          <w:rFonts w:ascii="宋体" w:eastAsia="宋体" w:hAnsi="宋体" w:hint="eastAsia"/>
           <w:sz w:val="28"/>
           <w:szCs w:val="32"/>
         </w:rPr>
@@ -2722,6 +2731,7 @@
                           <w:p>
                             <w:pPr>
                               <w:rPr>
+                                <w:rFonts w:hint="eastAsia"/>
                                 <w:color w:val="7030A0"/>
                                 <w:sz w:val="40"/>
                                 <w:szCs w:val="44"/>
@@ -2897,6 +2907,7 @@
                           <w:p>
                             <w:pPr>
                               <w:rPr>
+                                <w:rFonts w:hint="eastAsia"/>
                                 <w:color w:val="EE0000"/>
                               </w:rPr>
                             </w:pPr>
@@ -3014,7 +3025,7 @@
     <w:p>
       <w:pPr>
         <w:rPr>
-          <w:rFonts w:ascii="宋体" w:eastAsia="宋体" w:hAnsi="宋体"/>
+          <w:rFonts w:ascii="宋体" w:eastAsia="宋体" w:hAnsi="宋体" w:hint="eastAsia"/>
           <w:sz w:val="28"/>
           <w:szCs w:val="32"/>
         </w:rPr>
@@ -3026,7 +3037,40 @@
           <w:szCs w:val="32"/>
         </w:rPr>
         <w:lastRenderedPageBreak/>
-        <w:t>10.点击“关闭”，质谱仪的开口关闭</w:t>
+        <w:t>10.右侧电脑上的四栏从左到右对应卡槽上的1-4号位，选择自己插入靶板的那栏，正确输入步骤5的靶板编号，单键回车，系统会读入获取的靶板信息</w:t>
+      </w:r>
+    </w:p>
+    <w:p>
+      <w:pPr>
+        <w:rPr>
+          <w:rFonts w:ascii="宋体" w:eastAsia="宋体" w:hAnsi="宋体" w:hint="eastAsia"/>
+          <w:sz w:val="28"/>
+          <w:szCs w:val="32"/>
+        </w:rPr>
+      </w:pPr>
+      <w:r>
+        <w:rPr>
+          <w:rFonts w:ascii="宋体" w:eastAsia="宋体" w:hAnsi="宋体" w:hint="eastAsia"/>
+          <w:sz w:val="28"/>
+          <w:szCs w:val="32"/>
+        </w:rPr>
+        <w:t>1</w:t>
+      </w:r>
+      <w:r>
+        <w:rPr>
+          <w:rFonts w:ascii="宋体" w:eastAsia="宋体" w:hAnsi="宋体" w:hint="eastAsia"/>
+          <w:sz w:val="28"/>
+          <w:szCs w:val="32"/>
+        </w:rPr>
+        <w:t>1</w:t>
+      </w:r>
+      <w:r>
+        <w:rPr>
+          <w:rFonts w:ascii="宋体" w:eastAsia="宋体" w:hAnsi="宋体" w:hint="eastAsia"/>
+          <w:sz w:val="28"/>
+          <w:szCs w:val="32"/>
+        </w:rPr>
+        <w:t>.点击“关闭”，质谱仪的开口关闭</w:t>
       </w:r>
     </w:p>
     <w:p>
@@ -3177,48 +3221,23 @@
           <w:sz w:val="28"/>
           <w:szCs w:val="32"/>
         </w:rPr>
-        <w:t>1</w:t>
-      </w:r>
-      <w:r>
-        <w:rPr>
-          <w:rFonts w:ascii="宋体" w:eastAsia="宋体" w:hAnsi="宋体" w:hint="eastAsia"/>
-          <w:sz w:val="28"/>
-          <w:szCs w:val="32"/>
-        </w:rPr>
-        <w:t>1</w:t>
-      </w:r>
-      <w:r>
-        <w:rPr>
-          <w:rFonts w:ascii="宋体" w:eastAsia="宋体" w:hAnsi="宋体" w:hint="eastAsia"/>
-          <w:sz w:val="28"/>
-          <w:szCs w:val="32"/>
-        </w:rPr>
-        <w:t>.</w:t>
-      </w:r>
-      <w:r>
-        <w:rPr>
-          <w:rFonts w:ascii="宋体" w:eastAsia="宋体" w:hAnsi="宋体" w:hint="eastAsia"/>
-          <w:sz w:val="28"/>
-          <w:szCs w:val="32"/>
-        </w:rPr>
-        <w:t>右侧电脑上的四栏从左到右对应卡槽上的1-4号位，选择自己插入靶板的那栏，正确输入步骤5的靶板编号，单键回车，系统会读入获取的靶板信息</w:t>
-      </w:r>
-    </w:p>
-    <w:p>
-      <w:pPr>
-        <w:rPr>
-          <w:rFonts w:ascii="宋体" w:eastAsia="宋体" w:hAnsi="宋体"/>
-          <w:sz w:val="28"/>
-          <w:szCs w:val="32"/>
-        </w:rPr>
-      </w:pPr>
-      <w:r>
-        <w:rPr>
-          <w:rFonts w:ascii="宋体" w:eastAsia="宋体" w:hAnsi="宋体" w:hint="eastAsia"/>
-          <w:sz w:val="28"/>
-          <w:szCs w:val="32"/>
-        </w:rPr>
-        <w:t>12.点击“开始”，质谱仪开始打质谱，约20分钟</w:t>
+        <w:t>12.</w:t>
+      </w:r>
+      <w:r>
+        <w:rPr>
+          <w:rFonts w:ascii="宋体" w:eastAsia="宋体" w:hAnsi="宋体" w:hint="eastAsia"/>
+          <w:sz w:val="28"/>
+          <w:szCs w:val="32"/>
+        </w:rPr>
+        <w:t>质谱仪会抽真空一段时间，而后会提示继续操作，此时</w:t>
+      </w:r>
+      <w:r>
+        <w:rPr>
+          <w:rFonts w:ascii="宋体" w:eastAsia="宋体" w:hAnsi="宋体" w:hint="eastAsia"/>
+          <w:sz w:val="28"/>
+          <w:szCs w:val="32"/>
+        </w:rPr>
+        <w:t>点击“开始”，质谱仪开始打质谱，约20分钟</w:t>
       </w:r>
     </w:p>
     <w:p>
@@ -3358,19 +3377,11 @@
     <w:p>
       <w:pPr>
         <w:rPr>
-          <w:rFonts w:ascii="宋体" w:eastAsia="宋体" w:hAnsi="宋体"/>
-          <w:sz w:val="28"/>
-          <w:szCs w:val="32"/>
-        </w:rPr>
-      </w:pPr>
-      <w:r>
-        <w:rPr>
-          <w:rFonts w:ascii="宋体" w:eastAsia="宋体" w:hAnsi="宋体" w:hint="eastAsia"/>
-          <w:sz w:val="28"/>
-          <w:szCs w:val="32"/>
-        </w:rPr>
-        <w:t>13.打完质谱，点击“打开”，把自己的靶板取出，然后回插卡槽，点</w:t>
-      </w:r>
+          <w:rFonts w:ascii="宋体" w:eastAsia="宋体" w:hAnsi="宋体" w:hint="eastAsia"/>
+          <w:sz w:val="28"/>
+          <w:szCs w:val="32"/>
+        </w:rPr>
+      </w:pPr>
       <w:r>
         <w:rPr>
           <w:rFonts w:ascii="宋体" w:eastAsia="宋体" w:hAnsi="宋体" w:hint="eastAsia"/>
@@ -3378,13 +3389,13 @@
           <w:szCs w:val="32"/>
         </w:rPr>
         <w:lastRenderedPageBreak/>
-        <w:t>“关闭”收回</w:t>
-      </w:r>
-    </w:p>
-    <w:p>
-      <w:pPr>
-        <w:rPr>
-          <w:rFonts w:ascii="宋体" w:eastAsia="宋体" w:hAnsi="宋体"/>
+        <w:t>13.打完质谱，点击“打开”，把自己的靶板取出，然后回插卡槽，点“关闭”收回</w:t>
+      </w:r>
+    </w:p>
+    <w:p>
+      <w:pPr>
+        <w:rPr>
+          <w:rFonts w:ascii="宋体" w:eastAsia="宋体" w:hAnsi="宋体" w:hint="eastAsia"/>
           <w:sz w:val="28"/>
           <w:szCs w:val="32"/>
         </w:rPr>
@@ -3409,7 +3420,7 @@
     <w:p>
       <w:pPr>
         <w:rPr>
-          <w:rFonts w:ascii="宋体" w:eastAsia="宋体" w:hAnsi="宋体"/>
+          <w:rFonts w:ascii="宋体" w:eastAsia="宋体" w:hAnsi="宋体" w:hint="eastAsia"/>
           <w:sz w:val="28"/>
           <w:szCs w:val="32"/>
         </w:rPr>
